--- a/Documentation/Developer Documentation.docx
+++ b/Documentation/Developer Documentation.docx
@@ -1893,6 +1893,18 @@
       <w:r>
         <w:lastRenderedPageBreak/>
         <w:t>Project Notes</w:t>
+      </w:r>
+    </w:p>
+    <w:p>
+      <w:pPr>
+        <w:pStyle w:val="ListParagraph"/>
+        <w:numPr>
+          <w:ilvl w:val="0"/>
+          <w:numId w:val="9"/>
+        </w:numPr>
+      </w:pPr>
+      <w:r>
+        <w:t>If you need more information on the code process of how some features work look at the sequence and class diagrams in the Documentation folder of the repository</w:t>
       </w:r>
     </w:p>
     <w:p>
@@ -3923,6 +3935,7 @@
   <w:style w:type="character" w:default="1" w:styleId="DefaultParagraphFont">
     <w:name w:val="Default Paragraph Font"/>
     <w:uiPriority w:val="1"/>
+    <w:semiHidden/>
     <w:unhideWhenUsed/>
   </w:style>
   <w:style w:type="table" w:default="1" w:styleId="TableNormal">
